--- a/LL.Marques/JSON/Pr1_JSON/M04UF1 A04 07pi Pràctica JSON.docx
+++ b/LL.Marques/JSON/Pr1_JSON/M04UF1 A04 07pi Pràctica JSON.docx
@@ -1686,6 +1686,7 @@
         <w:spacing w:line="240" w:lineRule="auto"/>
         <w:jc w:val="both"/>
         <w:rPr>
+          <w:color w:val="0000FF"/>
           <w:sz w:val="24"/>
           <w:szCs w:val="24"/>
         </w:rPr>
@@ -1766,6 +1767,199 @@
           <w:szCs w:val="24"/>
         </w:rPr>
         <w:t>(quantitat).</w:t>
+      </w:r>
+    </w:p>
+    <w:p>
+      <w:pPr>
+        <w:spacing w:line="240" w:lineRule="auto"/>
+        <w:jc w:val="both"/>
+        <w:rPr>
+          <w:color w:val="0000FF"/>
+          <w:sz w:val="24"/>
+          <w:szCs w:val="24"/>
+        </w:rPr>
+      </w:pPr>
+    </w:p>
+    <w:p>
+      <w:pPr>
+        <w:spacing w:line="240" w:lineRule="auto"/>
+        <w:jc w:val="both"/>
+        <w:rPr>
+          <w:color w:val="0000FF"/>
+          <w:sz w:val="24"/>
+          <w:szCs w:val="24"/>
+        </w:rPr>
+      </w:pPr>
+      <w:r>
+        <w:rPr>
+          <w:b/>
+          <w:bCs/>
+          <w:color w:val="0000FF"/>
+          <w:sz w:val="24"/>
+          <w:szCs w:val="24"/>
+        </w:rPr>
+        <w:t>Objectes:</w:t>
+      </w:r>
+      <w:r>
+        <w:rPr>
+          <w:color w:val="0000FF"/>
+          <w:sz w:val="24"/>
+          <w:szCs w:val="24"/>
+        </w:rPr>
+        <w:t xml:space="preserve"> "fruiteria", que conté dos </w:t>
+      </w:r>
+      <w:proofErr w:type="spellStart"/>
+      <w:r>
+        <w:rPr>
+          <w:color w:val="0000FF"/>
+          <w:sz w:val="24"/>
+          <w:szCs w:val="24"/>
+        </w:rPr>
+        <w:t>arrays</w:t>
+      </w:r>
+      <w:proofErr w:type="spellEnd"/>
+      <w:r>
+        <w:rPr>
+          <w:color w:val="0000FF"/>
+          <w:sz w:val="24"/>
+          <w:szCs w:val="24"/>
+        </w:rPr>
+        <w:t xml:space="preserve"> "fruita" i "verdura".</w:t>
+      </w:r>
+    </w:p>
+    <w:p>
+      <w:pPr>
+        <w:spacing w:line="240" w:lineRule="auto"/>
+        <w:jc w:val="both"/>
+        <w:rPr>
+          <w:color w:val="0000FF"/>
+          <w:sz w:val="24"/>
+          <w:szCs w:val="24"/>
+        </w:rPr>
+      </w:pPr>
+      <w:proofErr w:type="spellStart"/>
+      <w:r>
+        <w:rPr>
+          <w:b/>
+          <w:bCs/>
+          <w:color w:val="0000FF"/>
+          <w:sz w:val="24"/>
+          <w:szCs w:val="24"/>
+        </w:rPr>
+        <w:t>Arrays</w:t>
+      </w:r>
+      <w:proofErr w:type="spellEnd"/>
+      <w:r>
+        <w:rPr>
+          <w:b/>
+          <w:bCs/>
+          <w:color w:val="0000FF"/>
+          <w:sz w:val="24"/>
+          <w:szCs w:val="24"/>
+        </w:rPr>
+        <w:t>:</w:t>
+      </w:r>
+      <w:r>
+        <w:rPr>
+          <w:color w:val="0000FF"/>
+          <w:sz w:val="24"/>
+          <w:szCs w:val="24"/>
+        </w:rPr>
+        <w:t xml:space="preserve"> "fruita" i "verdura", que contenen objectes amb propietats.</w:t>
+      </w:r>
+    </w:p>
+    <w:p>
+      <w:pPr>
+        <w:spacing w:line="240" w:lineRule="auto"/>
+        <w:jc w:val="both"/>
+        <w:rPr>
+          <w:color w:val="0000FF"/>
+          <w:sz w:val="24"/>
+          <w:szCs w:val="24"/>
+        </w:rPr>
+      </w:pPr>
+      <w:r>
+        <w:rPr>
+          <w:b/>
+          <w:bCs/>
+          <w:color w:val="0000FF"/>
+          <w:sz w:val="24"/>
+          <w:szCs w:val="24"/>
+        </w:rPr>
+        <w:t>Propietats d'objectes:</w:t>
+      </w:r>
+      <w:r>
+        <w:rPr>
+          <w:color w:val="0000FF"/>
+          <w:sz w:val="24"/>
+          <w:szCs w:val="24"/>
+        </w:rPr>
+        <w:t xml:space="preserve"> Cada objecte dins dels </w:t>
+      </w:r>
+      <w:proofErr w:type="spellStart"/>
+      <w:r>
+        <w:rPr>
+          <w:color w:val="0000FF"/>
+          <w:sz w:val="24"/>
+          <w:szCs w:val="24"/>
+        </w:rPr>
+        <w:t>arrays</w:t>
+      </w:r>
+      <w:proofErr w:type="spellEnd"/>
+      <w:r>
+        <w:rPr>
+          <w:color w:val="0000FF"/>
+          <w:sz w:val="24"/>
+          <w:szCs w:val="24"/>
+        </w:rPr>
+        <w:t xml:space="preserve"> "fruita" i "verdura" té dues propietats: "nom" i "quantitat".</w:t>
+      </w:r>
+    </w:p>
+    <w:p>
+      <w:pPr>
+        <w:spacing w:line="240" w:lineRule="auto"/>
+        <w:jc w:val="both"/>
+        <w:rPr>
+          <w:color w:val="0000FF"/>
+          <w:sz w:val="24"/>
+          <w:szCs w:val="24"/>
+        </w:rPr>
+      </w:pPr>
+      <w:r>
+        <w:rPr>
+          <w:b/>
+          <w:bCs/>
+          <w:color w:val="0000FF"/>
+          <w:sz w:val="24"/>
+          <w:szCs w:val="24"/>
+        </w:rPr>
+        <w:t>Tipus de dades:</w:t>
+      </w:r>
+      <w:r>
+        <w:rPr>
+          <w:color w:val="0000FF"/>
+          <w:sz w:val="24"/>
+          <w:szCs w:val="24"/>
+        </w:rPr>
+        <w:t xml:space="preserve"> Les propietats "nom" contenen dades de tipus </w:t>
+      </w:r>
+      <w:proofErr w:type="spellStart"/>
+      <w:r>
+        <w:rPr>
+          <w:color w:val="0000FF"/>
+          <w:sz w:val="24"/>
+          <w:szCs w:val="24"/>
+        </w:rPr>
+        <w:t>string</w:t>
+      </w:r>
+      <w:proofErr w:type="spellEnd"/>
+      <w:r>
+        <w:rPr>
+          <w:color w:val="0000FF"/>
+          <w:sz w:val="24"/>
+          <w:szCs w:val="24"/>
+        </w:rPr>
+        <w:t xml:space="preserve"> (cadena de text) i les propietats "quantitat" contenen dades de tipus numèric.</w:t>
       </w:r>
     </w:p>
     <w:p>
@@ -1955,6 +2149,7 @@
           <w:sz w:val="19"/>
           <w:szCs w:val="19"/>
         </w:rPr>
+        <w:lastRenderedPageBreak/>
         <w:t xml:space="preserve">   ],</w:t>
       </w:r>
     </w:p>
@@ -2114,6 +2309,7 @@
         <w:spacing w:line="240" w:lineRule="auto"/>
         <w:jc w:val="both"/>
         <w:rPr>
+          <w:color w:val="0000FF"/>
           <w:sz w:val="24"/>
           <w:szCs w:val="24"/>
         </w:rPr>
@@ -2126,38 +2322,128 @@
         </w:rPr>
         <w:t>&gt;</w:t>
       </w:r>
-    </w:p>
-    <w:p>
-      <w:pPr>
-        <w:spacing w:line="240" w:lineRule="auto"/>
-        <w:jc w:val="both"/>
-        <w:rPr>
-          <w:sz w:val="24"/>
-          <w:szCs w:val="24"/>
-        </w:rPr>
-      </w:pPr>
-    </w:p>
-    <w:p>
-      <w:pPr>
-        <w:spacing w:line="240" w:lineRule="auto"/>
-        <w:jc w:val="both"/>
-        <w:rPr>
-          <w:sz w:val="24"/>
-          <w:szCs w:val="24"/>
-        </w:rPr>
-      </w:pPr>
-    </w:p>
-    <w:p>
-      <w:pPr>
-        <w:spacing w:line="240" w:lineRule="auto"/>
-        <w:jc w:val="both"/>
-        <w:rPr>
-          <w:sz w:val="24"/>
-          <w:szCs w:val="24"/>
-        </w:rPr>
-      </w:pPr>
-      <w:r>
-        <w:rPr>
+      <w:r>
+        <w:t xml:space="preserve"> </w:t>
+      </w:r>
+      <w:r>
+        <w:rPr>
+          <w:color w:val="0000FF"/>
+          <w:sz w:val="24"/>
+          <w:szCs w:val="24"/>
+        </w:rPr>
+        <w:t>Sí, aquests dos fitxers JSON són equivalents en termes de contingut, però la seva estructura és</w:t>
+      </w:r>
+      <w:r>
+        <w:rPr>
+          <w:color w:val="0000FF"/>
+          <w:sz w:val="24"/>
+          <w:szCs w:val="24"/>
+        </w:rPr>
+        <w:t xml:space="preserve"> </w:t>
+      </w:r>
+      <w:r>
+        <w:rPr>
+          <w:color w:val="0000FF"/>
+          <w:sz w:val="24"/>
+          <w:szCs w:val="24"/>
+        </w:rPr>
+        <w:t>diferent.</w:t>
+      </w:r>
+    </w:p>
+    <w:p>
+      <w:pPr>
+        <w:spacing w:line="240" w:lineRule="auto"/>
+        <w:jc w:val="both"/>
+        <w:rPr>
+          <w:color w:val="0000FF"/>
+          <w:sz w:val="24"/>
+          <w:szCs w:val="24"/>
+        </w:rPr>
+      </w:pPr>
+    </w:p>
+    <w:p>
+      <w:pPr>
+        <w:spacing w:line="240" w:lineRule="auto"/>
+        <w:jc w:val="both"/>
+        <w:rPr>
+          <w:color w:val="0000FF"/>
+          <w:sz w:val="24"/>
+          <w:szCs w:val="24"/>
+        </w:rPr>
+      </w:pPr>
+      <w:r>
+        <w:rPr>
+          <w:color w:val="0000FF"/>
+          <w:sz w:val="24"/>
+          <w:szCs w:val="24"/>
+        </w:rPr>
+        <w:t>En el primer fitxer, tota la informació està inclosa dins d'un objecte anomenat "fruiteria". En el segon fitxer, aquest objecte no existeix i les llistes "fruita" i "verdura" es troben directament a l'arrel del document.</w:t>
+      </w:r>
+    </w:p>
+    <w:p>
+      <w:pPr>
+        <w:spacing w:line="240" w:lineRule="auto"/>
+        <w:jc w:val="both"/>
+        <w:rPr>
+          <w:color w:val="0000FF"/>
+          <w:sz w:val="24"/>
+          <w:szCs w:val="24"/>
+        </w:rPr>
+      </w:pPr>
+    </w:p>
+    <w:p>
+      <w:pPr>
+        <w:spacing w:line="240" w:lineRule="auto"/>
+        <w:jc w:val="both"/>
+        <w:rPr>
+          <w:color w:val="0000FF"/>
+          <w:sz w:val="24"/>
+          <w:szCs w:val="24"/>
+        </w:rPr>
+      </w:pPr>
+      <w:r>
+        <w:rPr>
+          <w:color w:val="0000FF"/>
+          <w:sz w:val="24"/>
+          <w:szCs w:val="24"/>
+        </w:rPr>
+        <w:t>Ambdós fitxers són correctes des del punt de vista de la sintaxi JSON. La decisió d'utilitzar una estructura o una altra depèn de les necessitats específiques de la teva aplicació.</w:t>
+      </w:r>
+    </w:p>
+    <w:p>
+      <w:pPr>
+        <w:spacing w:line="240" w:lineRule="auto"/>
+        <w:jc w:val="both"/>
+        <w:rPr>
+          <w:sz w:val="24"/>
+          <w:szCs w:val="24"/>
+        </w:rPr>
+      </w:pPr>
+    </w:p>
+    <w:p>
+      <w:pPr>
+        <w:spacing w:line="240" w:lineRule="auto"/>
+        <w:jc w:val="both"/>
+        <w:rPr>
+          <w:color w:val="00B050"/>
+          <w:sz w:val="24"/>
+          <w:szCs w:val="24"/>
+        </w:rPr>
+      </w:pPr>
+    </w:p>
+    <w:p>
+      <w:pPr>
+        <w:spacing w:line="240" w:lineRule="auto"/>
+        <w:jc w:val="both"/>
+        <w:rPr>
+          <w:color w:val="00B050"/>
+          <w:sz w:val="24"/>
+          <w:szCs w:val="24"/>
+        </w:rPr>
+      </w:pPr>
+      <w:r>
+        <w:rPr>
+          <w:color w:val="00B050"/>
           <w:sz w:val="24"/>
           <w:szCs w:val="24"/>
         </w:rPr>
@@ -2166,6 +2452,7 @@
       <w:proofErr w:type="spellStart"/>
       <w:r>
         <w:rPr>
+          <w:color w:val="00B050"/>
           <w:sz w:val="24"/>
           <w:szCs w:val="24"/>
         </w:rPr>
@@ -2174,6 +2461,7 @@
       <w:proofErr w:type="spellEnd"/>
       <w:r>
         <w:rPr>
+          <w:color w:val="00B050"/>
           <w:sz w:val="24"/>
           <w:szCs w:val="24"/>
         </w:rPr>
@@ -2182,6 +2470,7 @@
       <w:r>
         <w:rPr>
           <w:b/>
+          <w:color w:val="00B050"/>
           <w:sz w:val="24"/>
           <w:szCs w:val="24"/>
         </w:rPr>
@@ -2189,6 +2478,7 @@
       </w:r>
       <w:r>
         <w:rPr>
+          <w:color w:val="00B050"/>
           <w:sz w:val="24"/>
           <w:szCs w:val="24"/>
         </w:rPr>
@@ -2200,12 +2490,14 @@
         <w:spacing w:line="240" w:lineRule="auto"/>
         <w:jc w:val="both"/>
         <w:rPr>
-          <w:sz w:val="24"/>
-          <w:szCs w:val="24"/>
-        </w:rPr>
-      </w:pPr>
-      <w:r>
-        <w:rPr>
+          <w:color w:val="00B050"/>
+          <w:sz w:val="24"/>
+          <w:szCs w:val="24"/>
+        </w:rPr>
+      </w:pPr>
+      <w:r>
+        <w:rPr>
+          <w:color w:val="00B050"/>
           <w:sz w:val="24"/>
           <w:szCs w:val="24"/>
         </w:rPr>
@@ -2214,6 +2506,7 @@
       <w:proofErr w:type="spellStart"/>
       <w:r>
         <w:rPr>
+          <w:color w:val="00B050"/>
           <w:sz w:val="24"/>
           <w:szCs w:val="24"/>
         </w:rPr>
@@ -2222,6 +2515,7 @@
       <w:proofErr w:type="spellEnd"/>
       <w:r>
         <w:rPr>
+          <w:color w:val="00B050"/>
           <w:sz w:val="24"/>
           <w:szCs w:val="24"/>
         </w:rPr>
@@ -2230,6 +2524,7 @@
       <w:proofErr w:type="spellStart"/>
       <w:r>
         <w:rPr>
+          <w:color w:val="00B050"/>
           <w:sz w:val="24"/>
           <w:szCs w:val="24"/>
         </w:rPr>
@@ -2238,6 +2533,7 @@
       <w:proofErr w:type="spellEnd"/>
       <w:r>
         <w:rPr>
+          <w:color w:val="00B050"/>
           <w:sz w:val="24"/>
           <w:szCs w:val="24"/>
         </w:rPr>
@@ -2359,6 +2655,48 @@
           <w:szCs w:val="24"/>
         </w:rPr>
       </w:pPr>
+      <w:r>
+        <w:rPr>
+          <w:sz w:val="24"/>
+          <w:szCs w:val="24"/>
+        </w:rPr>
+        <w:lastRenderedPageBreak/>
+        <w:drawing>
+          <wp:inline distT="0" distB="0" distL="0" distR="0" wp14:anchorId="12CE322F" wp14:editId="2A2CD128">
+            <wp:extent cx="6114415" cy="4370070"/>
+            <wp:effectExtent l="0" t="0" r="635" b="0"/>
+            <wp:docPr id="231545873" name="Imagen 1" descr="Captura de pantalla de computadora&#10;&#10;Descripción generada automáticamente"/>
+            <wp:cNvGraphicFramePr>
+              <a:graphicFrameLocks xmlns:a="http://schemas.openxmlformats.org/drawingml/2006/main" noChangeAspect="1"/>
+            </wp:cNvGraphicFramePr>
+            <a:graphic xmlns:a="http://schemas.openxmlformats.org/drawingml/2006/main">
+              <a:graphicData uri="http://schemas.openxmlformats.org/drawingml/2006/picture">
+                <pic:pic xmlns:pic="http://schemas.openxmlformats.org/drawingml/2006/picture">
+                  <pic:nvPicPr>
+                    <pic:cNvPr id="231545873" name="Imagen 1" descr="Captura de pantalla de computadora&#10;&#10;Descripción generada automáticamente"/>
+                    <pic:cNvPicPr/>
+                  </pic:nvPicPr>
+                  <pic:blipFill>
+                    <a:blip r:embed="rId10"/>
+                    <a:stretch>
+                      <a:fillRect/>
+                    </a:stretch>
+                  </pic:blipFill>
+                  <pic:spPr>
+                    <a:xfrm>
+                      <a:off x="0" y="0"/>
+                      <a:ext cx="6114415" cy="4370070"/>
+                    </a:xfrm>
+                    <a:prstGeom prst="rect">
+                      <a:avLst/>
+                    </a:prstGeom>
+                  </pic:spPr>
+                </pic:pic>
+              </a:graphicData>
+            </a:graphic>
+          </wp:inline>
+        </w:drawing>
+      </w:r>
     </w:p>
     <w:p>
       <w:pPr>
@@ -2387,6 +2725,7 @@
         <w:jc w:val="both"/>
         <w:rPr>
           <w:b/>
+          <w:color w:val="00B050"/>
           <w:sz w:val="24"/>
           <w:szCs w:val="24"/>
         </w:rPr>
@@ -2394,6 +2733,7 @@
       <w:r>
         <w:rPr>
           <w:b/>
+          <w:color w:val="00B050"/>
           <w:sz w:val="24"/>
           <w:szCs w:val="24"/>
         </w:rPr>
@@ -2406,22 +2746,25 @@
         <w:spacing w:line="240" w:lineRule="auto"/>
         <w:jc w:val="right"/>
         <w:rPr>
-          <w:sz w:val="24"/>
-          <w:szCs w:val="24"/>
-        </w:rPr>
-      </w:pPr>
-    </w:p>
-    <w:p>
-      <w:pPr>
-        <w:spacing w:line="240" w:lineRule="auto"/>
-        <w:jc w:val="both"/>
-        <w:rPr>
-          <w:sz w:val="24"/>
-          <w:szCs w:val="24"/>
-        </w:rPr>
-      </w:pPr>
-      <w:r>
-        <w:rPr>
+          <w:color w:val="00B050"/>
+          <w:sz w:val="24"/>
+          <w:szCs w:val="24"/>
+        </w:rPr>
+      </w:pPr>
+    </w:p>
+    <w:p>
+      <w:pPr>
+        <w:spacing w:line="240" w:lineRule="auto"/>
+        <w:jc w:val="both"/>
+        <w:rPr>
+          <w:color w:val="00B050"/>
+          <w:sz w:val="24"/>
+          <w:szCs w:val="24"/>
+        </w:rPr>
+      </w:pPr>
+      <w:r>
+        <w:rPr>
+          <w:color w:val="00B050"/>
           <w:sz w:val="24"/>
           <w:szCs w:val="24"/>
         </w:rPr>
@@ -2430,6 +2773,7 @@
       <w:r>
         <w:rPr>
           <w:b/>
+          <w:color w:val="00B050"/>
           <w:sz w:val="24"/>
           <w:szCs w:val="24"/>
         </w:rPr>
@@ -2437,6 +2781,7 @@
       </w:r>
       <w:r>
         <w:rPr>
+          <w:color w:val="00B050"/>
           <w:sz w:val="24"/>
           <w:szCs w:val="24"/>
         </w:rPr>
@@ -2448,6 +2793,7 @@
         <w:spacing w:line="240" w:lineRule="auto"/>
         <w:jc w:val="both"/>
         <w:rPr>
+          <w:color w:val="00B050"/>
           <w:sz w:val="24"/>
           <w:szCs w:val="24"/>
         </w:rPr>
@@ -2462,12 +2808,14 @@
         <w:spacing w:line="240" w:lineRule="auto"/>
         <w:jc w:val="both"/>
         <w:rPr>
-          <w:sz w:val="24"/>
-          <w:szCs w:val="24"/>
-        </w:rPr>
-      </w:pPr>
-      <w:r>
-        <w:rPr>
+          <w:color w:val="00B050"/>
+          <w:sz w:val="24"/>
+          <w:szCs w:val="24"/>
+        </w:rPr>
+      </w:pPr>
+      <w:r>
+        <w:rPr>
+          <w:color w:val="00B050"/>
           <w:sz w:val="24"/>
           <w:szCs w:val="24"/>
         </w:rPr>
@@ -2483,12 +2831,14 @@
         <w:spacing w:line="240" w:lineRule="auto"/>
         <w:jc w:val="both"/>
         <w:rPr>
-          <w:sz w:val="24"/>
-          <w:szCs w:val="24"/>
-        </w:rPr>
-      </w:pPr>
-      <w:r>
-        <w:rPr>
+          <w:color w:val="00B050"/>
+          <w:sz w:val="24"/>
+          <w:szCs w:val="24"/>
+        </w:rPr>
+      </w:pPr>
+      <w:r>
+        <w:rPr>
+          <w:color w:val="00B050"/>
           <w:sz w:val="24"/>
           <w:szCs w:val="24"/>
         </w:rPr>
@@ -2504,12 +2854,14 @@
         <w:spacing w:line="240" w:lineRule="auto"/>
         <w:jc w:val="both"/>
         <w:rPr>
-          <w:sz w:val="24"/>
-          <w:szCs w:val="24"/>
-        </w:rPr>
-      </w:pPr>
-      <w:r>
-        <w:rPr>
+          <w:color w:val="00B050"/>
+          <w:sz w:val="24"/>
+          <w:szCs w:val="24"/>
+        </w:rPr>
+      </w:pPr>
+      <w:r>
+        <w:rPr>
+          <w:color w:val="00B050"/>
           <w:sz w:val="24"/>
           <w:szCs w:val="24"/>
         </w:rPr>
@@ -2525,12 +2877,14 @@
         <w:spacing w:line="240" w:lineRule="auto"/>
         <w:jc w:val="both"/>
         <w:rPr>
-          <w:sz w:val="24"/>
-          <w:szCs w:val="24"/>
-        </w:rPr>
-      </w:pPr>
-      <w:r>
-        <w:rPr>
+          <w:color w:val="00B050"/>
+          <w:sz w:val="24"/>
+          <w:szCs w:val="24"/>
+        </w:rPr>
+      </w:pPr>
+      <w:r>
+        <w:rPr>
+          <w:color w:val="00B050"/>
           <w:sz w:val="24"/>
           <w:szCs w:val="24"/>
         </w:rPr>
@@ -2546,12 +2900,14 @@
         <w:spacing w:line="240" w:lineRule="auto"/>
         <w:jc w:val="both"/>
         <w:rPr>
-          <w:sz w:val="24"/>
-          <w:szCs w:val="24"/>
-        </w:rPr>
-      </w:pPr>
-      <w:r>
-        <w:rPr>
+          <w:color w:val="00B050"/>
+          <w:sz w:val="24"/>
+          <w:szCs w:val="24"/>
+        </w:rPr>
+      </w:pPr>
+      <w:r>
+        <w:rPr>
+          <w:color w:val="00B050"/>
           <w:sz w:val="24"/>
           <w:szCs w:val="24"/>
         </w:rPr>
@@ -2567,12 +2923,14 @@
         <w:spacing w:line="240" w:lineRule="auto"/>
         <w:jc w:val="both"/>
         <w:rPr>
-          <w:sz w:val="24"/>
-          <w:szCs w:val="24"/>
-        </w:rPr>
-      </w:pPr>
-      <w:r>
-        <w:rPr>
+          <w:color w:val="00B050"/>
+          <w:sz w:val="24"/>
+          <w:szCs w:val="24"/>
+        </w:rPr>
+      </w:pPr>
+      <w:r>
+        <w:rPr>
+          <w:color w:val="00B050"/>
           <w:sz w:val="24"/>
           <w:szCs w:val="24"/>
         </w:rPr>
@@ -2588,12 +2946,14 @@
         <w:spacing w:line="240" w:lineRule="auto"/>
         <w:jc w:val="both"/>
         <w:rPr>
-          <w:sz w:val="24"/>
-          <w:szCs w:val="24"/>
-        </w:rPr>
-      </w:pPr>
-      <w:r>
-        <w:rPr>
+          <w:color w:val="00B050"/>
+          <w:sz w:val="24"/>
+          <w:szCs w:val="24"/>
+        </w:rPr>
+      </w:pPr>
+      <w:r>
+        <w:rPr>
+          <w:color w:val="00B050"/>
           <w:sz w:val="24"/>
           <w:szCs w:val="24"/>
         </w:rPr>
@@ -2619,18 +2979,62 @@
           <w:szCs w:val="24"/>
         </w:rPr>
       </w:pPr>
-    </w:p>
-    <w:p>
-      <w:pPr>
-        <w:spacing w:line="240" w:lineRule="auto"/>
-        <w:jc w:val="both"/>
-        <w:rPr>
-          <w:sz w:val="24"/>
-          <w:szCs w:val="24"/>
-        </w:rPr>
-      </w:pPr>
-      <w:r>
-        <w:rPr>
+      <w:r>
+        <w:rPr>
+          <w:sz w:val="24"/>
+          <w:szCs w:val="24"/>
+        </w:rPr>
+        <w:lastRenderedPageBreak/>
+        <w:drawing>
+          <wp:inline distT="0" distB="0" distL="0" distR="0" wp14:anchorId="7E905789" wp14:editId="7A28A560">
+            <wp:extent cx="6114415" cy="4286250"/>
+            <wp:effectExtent l="0" t="0" r="635" b="0"/>
+            <wp:docPr id="2088207352" name="Imagen 1" descr="Texto&#10;&#10;Descripción generada automáticamente"/>
+            <wp:cNvGraphicFramePr>
+              <a:graphicFrameLocks xmlns:a="http://schemas.openxmlformats.org/drawingml/2006/main" noChangeAspect="1"/>
+            </wp:cNvGraphicFramePr>
+            <a:graphic xmlns:a="http://schemas.openxmlformats.org/drawingml/2006/main">
+              <a:graphicData uri="http://schemas.openxmlformats.org/drawingml/2006/picture">
+                <pic:pic xmlns:pic="http://schemas.openxmlformats.org/drawingml/2006/picture">
+                  <pic:nvPicPr>
+                    <pic:cNvPr id="2088207352" name="Imagen 1" descr="Texto&#10;&#10;Descripción generada automáticamente"/>
+                    <pic:cNvPicPr/>
+                  </pic:nvPicPr>
+                  <pic:blipFill>
+                    <a:blip r:embed="rId11"/>
+                    <a:stretch>
+                      <a:fillRect/>
+                    </a:stretch>
+                  </pic:blipFill>
+                  <pic:spPr>
+                    <a:xfrm>
+                      <a:off x="0" y="0"/>
+                      <a:ext cx="6114415" cy="4286250"/>
+                    </a:xfrm>
+                    <a:prstGeom prst="rect">
+                      <a:avLst/>
+                    </a:prstGeom>
+                  </pic:spPr>
+                </pic:pic>
+              </a:graphicData>
+            </a:graphic>
+          </wp:inline>
+        </w:drawing>
+      </w:r>
+    </w:p>
+    <w:p>
+      <w:pPr>
+        <w:spacing w:line="240" w:lineRule="auto"/>
+        <w:jc w:val="both"/>
+        <w:rPr>
+          <w:color w:val="00B050"/>
+          <w:sz w:val="24"/>
+          <w:szCs w:val="24"/>
+        </w:rPr>
+      </w:pPr>
+      <w:r>
+        <w:rPr>
+          <w:color w:val="00B050"/>
           <w:sz w:val="24"/>
           <w:szCs w:val="24"/>
         </w:rPr>
@@ -2639,6 +3043,7 @@
       <w:r>
         <w:rPr>
           <w:b/>
+          <w:color w:val="00B050"/>
           <w:sz w:val="24"/>
           <w:szCs w:val="24"/>
         </w:rPr>
@@ -2646,6 +3051,7 @@
       </w:r>
       <w:r>
         <w:rPr>
+          <w:color w:val="00B050"/>
           <w:sz w:val="24"/>
           <w:szCs w:val="24"/>
         </w:rPr>
@@ -2657,6 +3063,7 @@
         <w:spacing w:line="240" w:lineRule="auto"/>
         <w:jc w:val="both"/>
         <w:rPr>
+          <w:color w:val="00B050"/>
           <w:sz w:val="24"/>
           <w:szCs w:val="24"/>
         </w:rPr>
@@ -2671,12 +3078,14 @@
         <w:spacing w:line="240" w:lineRule="auto"/>
         <w:jc w:val="both"/>
         <w:rPr>
-          <w:sz w:val="24"/>
-          <w:szCs w:val="24"/>
-        </w:rPr>
-      </w:pPr>
-      <w:r>
-        <w:rPr>
+          <w:color w:val="00B050"/>
+          <w:sz w:val="24"/>
+          <w:szCs w:val="24"/>
+        </w:rPr>
+      </w:pPr>
+      <w:r>
+        <w:rPr>
+          <w:color w:val="00B050"/>
           <w:sz w:val="24"/>
           <w:szCs w:val="24"/>
         </w:rPr>
@@ -2692,12 +3101,14 @@
         <w:spacing w:line="240" w:lineRule="auto"/>
         <w:jc w:val="both"/>
         <w:rPr>
-          <w:sz w:val="24"/>
-          <w:szCs w:val="24"/>
-        </w:rPr>
-      </w:pPr>
-      <w:r>
-        <w:rPr>
+          <w:color w:val="00B050"/>
+          <w:sz w:val="24"/>
+          <w:szCs w:val="24"/>
+        </w:rPr>
+      </w:pPr>
+      <w:r>
+        <w:rPr>
+          <w:color w:val="00B050"/>
           <w:sz w:val="24"/>
           <w:szCs w:val="24"/>
         </w:rPr>
@@ -2713,12 +3124,14 @@
         <w:spacing w:line="240" w:lineRule="auto"/>
         <w:jc w:val="both"/>
         <w:rPr>
-          <w:sz w:val="24"/>
-          <w:szCs w:val="24"/>
-        </w:rPr>
-      </w:pPr>
-      <w:r>
-        <w:rPr>
+          <w:color w:val="00B050"/>
+          <w:sz w:val="24"/>
+          <w:szCs w:val="24"/>
+        </w:rPr>
+      </w:pPr>
+      <w:r>
+        <w:rPr>
+          <w:color w:val="00B050"/>
           <w:sz w:val="24"/>
           <w:szCs w:val="24"/>
         </w:rPr>
@@ -2734,12 +3147,14 @@
         <w:spacing w:line="240" w:lineRule="auto"/>
         <w:jc w:val="both"/>
         <w:rPr>
-          <w:sz w:val="24"/>
-          <w:szCs w:val="24"/>
-        </w:rPr>
-      </w:pPr>
-      <w:r>
-        <w:rPr>
+          <w:color w:val="00B050"/>
+          <w:sz w:val="24"/>
+          <w:szCs w:val="24"/>
+        </w:rPr>
+      </w:pPr>
+      <w:r>
+        <w:rPr>
+          <w:color w:val="00B050"/>
           <w:sz w:val="24"/>
           <w:szCs w:val="24"/>
         </w:rPr>
@@ -2755,12 +3170,14 @@
         <w:spacing w:line="240" w:lineRule="auto"/>
         <w:jc w:val="both"/>
         <w:rPr>
-          <w:sz w:val="24"/>
-          <w:szCs w:val="24"/>
-        </w:rPr>
-      </w:pPr>
-      <w:r>
-        <w:rPr>
+          <w:color w:val="00B050"/>
+          <w:sz w:val="24"/>
+          <w:szCs w:val="24"/>
+        </w:rPr>
+      </w:pPr>
+      <w:r>
+        <w:rPr>
+          <w:color w:val="00B050"/>
           <w:sz w:val="24"/>
           <w:szCs w:val="24"/>
         </w:rPr>
@@ -2769,6 +3186,7 @@
       <w:proofErr w:type="spellStart"/>
       <w:r>
         <w:rPr>
+          <w:color w:val="00B050"/>
           <w:sz w:val="24"/>
           <w:szCs w:val="24"/>
         </w:rPr>
@@ -2777,6 +3195,7 @@
       <w:proofErr w:type="spellEnd"/>
       <w:r>
         <w:rPr>
+          <w:color w:val="00B050"/>
           <w:sz w:val="24"/>
           <w:szCs w:val="24"/>
         </w:rPr>
@@ -2792,12 +3211,14 @@
         <w:spacing w:line="240" w:lineRule="auto"/>
         <w:jc w:val="both"/>
         <w:rPr>
-          <w:sz w:val="24"/>
-          <w:szCs w:val="24"/>
-        </w:rPr>
-      </w:pPr>
-      <w:r>
-        <w:rPr>
+          <w:color w:val="00B050"/>
+          <w:sz w:val="24"/>
+          <w:szCs w:val="24"/>
+        </w:rPr>
+      </w:pPr>
+      <w:r>
+        <w:rPr>
+          <w:color w:val="00B050"/>
           <w:sz w:val="24"/>
           <w:szCs w:val="24"/>
         </w:rPr>
@@ -2813,12 +3234,14 @@
         <w:spacing w:line="240" w:lineRule="auto"/>
         <w:jc w:val="both"/>
         <w:rPr>
-          <w:sz w:val="24"/>
-          <w:szCs w:val="24"/>
-        </w:rPr>
-      </w:pPr>
-      <w:r>
-        <w:rPr>
+          <w:color w:val="00B050"/>
+          <w:sz w:val="24"/>
+          <w:szCs w:val="24"/>
+        </w:rPr>
+      </w:pPr>
+      <w:r>
+        <w:rPr>
+          <w:color w:val="00B050"/>
           <w:sz w:val="24"/>
           <w:szCs w:val="24"/>
         </w:rPr>
@@ -2854,6 +3277,48 @@
           <w:szCs w:val="24"/>
         </w:rPr>
       </w:pPr>
+      <w:r>
+        <w:rPr>
+          <w:sz w:val="24"/>
+          <w:szCs w:val="24"/>
+        </w:rPr>
+        <w:lastRenderedPageBreak/>
+        <w:drawing>
+          <wp:inline distT="0" distB="0" distL="0" distR="0" wp14:anchorId="0B603C65" wp14:editId="08004CFD">
+            <wp:extent cx="6114415" cy="4373245"/>
+            <wp:effectExtent l="0" t="0" r="635" b="8255"/>
+            <wp:docPr id="2008857832" name="Imagen 1" descr="Interfaz de usuario gráfica, Texto&#10;&#10;Descripción generada automáticamente"/>
+            <wp:cNvGraphicFramePr>
+              <a:graphicFrameLocks xmlns:a="http://schemas.openxmlformats.org/drawingml/2006/main" noChangeAspect="1"/>
+            </wp:cNvGraphicFramePr>
+            <a:graphic xmlns:a="http://schemas.openxmlformats.org/drawingml/2006/main">
+              <a:graphicData uri="http://schemas.openxmlformats.org/drawingml/2006/picture">
+                <pic:pic xmlns:pic="http://schemas.openxmlformats.org/drawingml/2006/picture">
+                  <pic:nvPicPr>
+                    <pic:cNvPr id="2008857832" name="Imagen 1" descr="Interfaz de usuario gráfica, Texto&#10;&#10;Descripción generada automáticamente"/>
+                    <pic:cNvPicPr/>
+                  </pic:nvPicPr>
+                  <pic:blipFill>
+                    <a:blip r:embed="rId12"/>
+                    <a:stretch>
+                      <a:fillRect/>
+                    </a:stretch>
+                  </pic:blipFill>
+                  <pic:spPr>
+                    <a:xfrm>
+                      <a:off x="0" y="0"/>
+                      <a:ext cx="6114415" cy="4373245"/>
+                    </a:xfrm>
+                    <a:prstGeom prst="rect">
+                      <a:avLst/>
+                    </a:prstGeom>
+                  </pic:spPr>
+                </pic:pic>
+              </a:graphicData>
+            </a:graphic>
+          </wp:inline>
+        </w:drawing>
+      </w:r>
     </w:p>
     <w:p>
       <w:pPr>
@@ -2989,12 +3454,14 @@
         <w:spacing w:line="240" w:lineRule="auto"/>
         <w:jc w:val="both"/>
         <w:rPr>
-          <w:sz w:val="24"/>
-          <w:szCs w:val="24"/>
-        </w:rPr>
-      </w:pPr>
-      <w:r>
-        <w:rPr>
+          <w:color w:val="00B050"/>
+          <w:sz w:val="24"/>
+          <w:szCs w:val="24"/>
+        </w:rPr>
+      </w:pPr>
+      <w:r>
+        <w:rPr>
+          <w:color w:val="00B050"/>
           <w:sz w:val="24"/>
           <w:szCs w:val="24"/>
         </w:rPr>
@@ -3003,6 +3470,7 @@
       <w:proofErr w:type="spellStart"/>
       <w:r>
         <w:rPr>
+          <w:color w:val="00B050"/>
           <w:sz w:val="24"/>
           <w:szCs w:val="24"/>
         </w:rPr>
@@ -3011,6 +3479,7 @@
       <w:proofErr w:type="spellEnd"/>
       <w:r>
         <w:rPr>
+          <w:color w:val="00B050"/>
           <w:sz w:val="24"/>
           <w:szCs w:val="24"/>
         </w:rPr>
@@ -3019,6 +3488,7 @@
       <w:proofErr w:type="spellStart"/>
       <w:r>
         <w:rPr>
+          <w:color w:val="00B050"/>
           <w:sz w:val="24"/>
           <w:szCs w:val="24"/>
         </w:rPr>
@@ -3027,6 +3497,7 @@
       <w:proofErr w:type="spellEnd"/>
       <w:r>
         <w:rPr>
+          <w:color w:val="00B050"/>
           <w:sz w:val="24"/>
           <w:szCs w:val="24"/>
         </w:rPr>
@@ -3043,12 +3514,14 @@
         <w:spacing w:line="240" w:lineRule="auto"/>
         <w:jc w:val="both"/>
         <w:rPr>
-          <w:sz w:val="24"/>
-          <w:szCs w:val="24"/>
-        </w:rPr>
-      </w:pPr>
-      <w:r>
-        <w:rPr>
+          <w:color w:val="00B050"/>
+          <w:sz w:val="24"/>
+          <w:szCs w:val="24"/>
+        </w:rPr>
+      </w:pPr>
+      <w:r>
+        <w:rPr>
+          <w:color w:val="00B050"/>
           <w:sz w:val="24"/>
           <w:szCs w:val="24"/>
         </w:rPr>
@@ -3065,12 +3538,14 @@
         <w:spacing w:line="240" w:lineRule="auto"/>
         <w:jc w:val="both"/>
         <w:rPr>
-          <w:sz w:val="24"/>
-          <w:szCs w:val="24"/>
-        </w:rPr>
-      </w:pPr>
-      <w:r>
-        <w:rPr>
+          <w:color w:val="00B050"/>
+          <w:sz w:val="24"/>
+          <w:szCs w:val="24"/>
+        </w:rPr>
+      </w:pPr>
+      <w:r>
+        <w:rPr>
+          <w:color w:val="00B050"/>
           <w:sz w:val="24"/>
           <w:szCs w:val="24"/>
         </w:rPr>
@@ -3079,6 +3554,7 @@
       <w:proofErr w:type="spellStart"/>
       <w:r>
         <w:rPr>
+          <w:color w:val="00B050"/>
           <w:sz w:val="24"/>
           <w:szCs w:val="24"/>
         </w:rPr>
@@ -3087,6 +3563,7 @@
       <w:proofErr w:type="spellEnd"/>
       <w:r>
         <w:rPr>
+          <w:color w:val="00B050"/>
           <w:sz w:val="24"/>
           <w:szCs w:val="24"/>
         </w:rPr>
@@ -3095,6 +3572,7 @@
       <w:proofErr w:type="spellStart"/>
       <w:r>
         <w:rPr>
+          <w:color w:val="00B050"/>
           <w:sz w:val="24"/>
           <w:szCs w:val="24"/>
         </w:rPr>
@@ -3103,6 +3581,7 @@
       <w:proofErr w:type="spellEnd"/>
       <w:r>
         <w:rPr>
+          <w:color w:val="00B050"/>
           <w:sz w:val="24"/>
           <w:szCs w:val="24"/>
         </w:rPr>
@@ -3111,6 +3590,7 @@
       <w:proofErr w:type="spellStart"/>
       <w:r>
         <w:rPr>
+          <w:color w:val="00B050"/>
           <w:sz w:val="24"/>
           <w:szCs w:val="24"/>
         </w:rPr>
@@ -3119,6 +3599,7 @@
       <w:proofErr w:type="spellEnd"/>
       <w:r>
         <w:rPr>
+          <w:color w:val="00B050"/>
           <w:sz w:val="24"/>
           <w:szCs w:val="24"/>
         </w:rPr>
@@ -3135,12 +3616,14 @@
         <w:spacing w:line="240" w:lineRule="auto"/>
         <w:jc w:val="both"/>
         <w:rPr>
-          <w:sz w:val="24"/>
-          <w:szCs w:val="24"/>
-        </w:rPr>
-      </w:pPr>
-      <w:r>
-        <w:rPr>
+          <w:color w:val="00B050"/>
+          <w:sz w:val="24"/>
+          <w:szCs w:val="24"/>
+        </w:rPr>
+      </w:pPr>
+      <w:r>
+        <w:rPr>
+          <w:color w:val="00B050"/>
           <w:sz w:val="24"/>
           <w:szCs w:val="24"/>
         </w:rPr>
@@ -3149,6 +3632,7 @@
       <w:proofErr w:type="spellStart"/>
       <w:r>
         <w:rPr>
+          <w:color w:val="00B050"/>
           <w:sz w:val="24"/>
           <w:szCs w:val="24"/>
         </w:rPr>
@@ -3157,6 +3641,7 @@
       <w:proofErr w:type="spellEnd"/>
       <w:r>
         <w:rPr>
+          <w:color w:val="00B050"/>
           <w:sz w:val="24"/>
           <w:szCs w:val="24"/>
         </w:rPr>
@@ -3165,6 +3650,7 @@
       <w:proofErr w:type="spellStart"/>
       <w:r>
         <w:rPr>
+          <w:color w:val="00B050"/>
           <w:sz w:val="24"/>
           <w:szCs w:val="24"/>
         </w:rPr>
@@ -3173,6 +3659,7 @@
       <w:proofErr w:type="spellEnd"/>
       <w:r>
         <w:rPr>
+          <w:color w:val="00B050"/>
           <w:sz w:val="24"/>
           <w:szCs w:val="24"/>
         </w:rPr>
@@ -3189,12 +3676,14 @@
         <w:spacing w:line="240" w:lineRule="auto"/>
         <w:jc w:val="both"/>
         <w:rPr>
-          <w:sz w:val="24"/>
-          <w:szCs w:val="24"/>
-        </w:rPr>
-      </w:pPr>
-      <w:r>
-        <w:rPr>
+          <w:color w:val="00B050"/>
+          <w:sz w:val="24"/>
+          <w:szCs w:val="24"/>
+        </w:rPr>
+      </w:pPr>
+      <w:r>
+        <w:rPr>
+          <w:color w:val="00B050"/>
           <w:sz w:val="24"/>
           <w:szCs w:val="24"/>
         </w:rPr>
@@ -3211,12 +3700,14 @@
         <w:spacing w:line="240" w:lineRule="auto"/>
         <w:jc w:val="both"/>
         <w:rPr>
-          <w:sz w:val="24"/>
-          <w:szCs w:val="24"/>
-        </w:rPr>
-      </w:pPr>
-      <w:r>
-        <w:rPr>
+          <w:color w:val="00B050"/>
+          <w:sz w:val="24"/>
+          <w:szCs w:val="24"/>
+        </w:rPr>
+      </w:pPr>
+      <w:r>
+        <w:rPr>
+          <w:color w:val="00B050"/>
           <w:sz w:val="24"/>
           <w:szCs w:val="24"/>
         </w:rPr>
@@ -3225,6 +3716,7 @@
       <w:proofErr w:type="spellStart"/>
       <w:r>
         <w:rPr>
+          <w:color w:val="00B050"/>
           <w:sz w:val="24"/>
           <w:szCs w:val="24"/>
         </w:rPr>
@@ -3233,6 +3725,7 @@
       <w:proofErr w:type="spellEnd"/>
       <w:r>
         <w:rPr>
+          <w:color w:val="00B050"/>
           <w:sz w:val="24"/>
           <w:szCs w:val="24"/>
         </w:rPr>
@@ -3241,6 +3734,7 @@
       <w:proofErr w:type="spellStart"/>
       <w:r>
         <w:rPr>
+          <w:color w:val="00B050"/>
           <w:sz w:val="24"/>
           <w:szCs w:val="24"/>
         </w:rPr>
@@ -3249,6 +3743,7 @@
       <w:proofErr w:type="spellEnd"/>
       <w:r>
         <w:rPr>
+          <w:color w:val="00B050"/>
           <w:sz w:val="24"/>
           <w:szCs w:val="24"/>
         </w:rPr>
@@ -3294,12 +3789,14 @@
         <w:spacing w:line="240" w:lineRule="auto"/>
         <w:jc w:val="both"/>
         <w:rPr>
-          <w:sz w:val="24"/>
-          <w:szCs w:val="24"/>
-        </w:rPr>
-      </w:pPr>
-      <w:r>
-        <w:rPr>
+          <w:color w:val="00B050"/>
+          <w:sz w:val="24"/>
+          <w:szCs w:val="24"/>
+        </w:rPr>
+      </w:pPr>
+      <w:r>
+        <w:rPr>
+          <w:color w:val="00B050"/>
           <w:sz w:val="24"/>
           <w:szCs w:val="24"/>
         </w:rPr>
@@ -3316,12 +3813,14 @@
         <w:spacing w:line="240" w:lineRule="auto"/>
         <w:jc w:val="both"/>
         <w:rPr>
-          <w:sz w:val="24"/>
-          <w:szCs w:val="24"/>
-        </w:rPr>
-      </w:pPr>
-      <w:r>
-        <w:rPr>
+          <w:color w:val="00B050"/>
+          <w:sz w:val="24"/>
+          <w:szCs w:val="24"/>
+        </w:rPr>
+      </w:pPr>
+      <w:r>
+        <w:rPr>
+          <w:color w:val="00B050"/>
           <w:sz w:val="24"/>
           <w:szCs w:val="24"/>
         </w:rPr>
@@ -3330,6 +3829,7 @@
       <w:proofErr w:type="spellStart"/>
       <w:r>
         <w:rPr>
+          <w:color w:val="00B050"/>
           <w:sz w:val="24"/>
           <w:szCs w:val="24"/>
         </w:rPr>
@@ -3338,6 +3838,7 @@
       <w:proofErr w:type="spellEnd"/>
       <w:r>
         <w:rPr>
+          <w:color w:val="00B050"/>
           <w:sz w:val="24"/>
           <w:szCs w:val="24"/>
         </w:rPr>
@@ -3354,12 +3855,14 @@
         <w:spacing w:line="240" w:lineRule="auto"/>
         <w:jc w:val="both"/>
         <w:rPr>
-          <w:sz w:val="24"/>
-          <w:szCs w:val="24"/>
-        </w:rPr>
-      </w:pPr>
-      <w:r>
-        <w:rPr>
+          <w:color w:val="00B050"/>
+          <w:sz w:val="24"/>
+          <w:szCs w:val="24"/>
+        </w:rPr>
+      </w:pPr>
+      <w:r>
+        <w:rPr>
+          <w:color w:val="00B050"/>
           <w:sz w:val="24"/>
           <w:szCs w:val="24"/>
         </w:rPr>
@@ -3368,6 +3871,7 @@
       <w:proofErr w:type="spellStart"/>
       <w:r>
         <w:rPr>
+          <w:color w:val="00B050"/>
           <w:sz w:val="24"/>
           <w:szCs w:val="24"/>
         </w:rPr>
@@ -3376,6 +3880,7 @@
       <w:proofErr w:type="spellEnd"/>
       <w:r>
         <w:rPr>
+          <w:color w:val="00B050"/>
           <w:sz w:val="24"/>
           <w:szCs w:val="24"/>
         </w:rPr>
@@ -3392,12 +3897,14 @@
         <w:spacing w:line="240" w:lineRule="auto"/>
         <w:jc w:val="both"/>
         <w:rPr>
-          <w:sz w:val="24"/>
-          <w:szCs w:val="24"/>
-        </w:rPr>
-      </w:pPr>
-      <w:r>
-        <w:rPr>
+          <w:color w:val="00B050"/>
+          <w:sz w:val="24"/>
+          <w:szCs w:val="24"/>
+        </w:rPr>
+      </w:pPr>
+      <w:r>
+        <w:rPr>
+          <w:color w:val="00B050"/>
           <w:sz w:val="24"/>
           <w:szCs w:val="24"/>
         </w:rPr>
@@ -3406,6 +3913,7 @@
       <w:proofErr w:type="spellStart"/>
       <w:r>
         <w:rPr>
+          <w:color w:val="00B050"/>
           <w:sz w:val="24"/>
           <w:szCs w:val="24"/>
         </w:rPr>
@@ -3414,6 +3922,7 @@
       <w:proofErr w:type="spellEnd"/>
       <w:r>
         <w:rPr>
+          <w:color w:val="00B050"/>
           <w:sz w:val="24"/>
           <w:szCs w:val="24"/>
         </w:rPr>
@@ -3422,6 +3931,7 @@
       <w:proofErr w:type="spellStart"/>
       <w:r>
         <w:rPr>
+          <w:color w:val="00B050"/>
           <w:sz w:val="24"/>
           <w:szCs w:val="24"/>
         </w:rPr>
@@ -3430,6 +3940,7 @@
       <w:proofErr w:type="spellEnd"/>
       <w:r>
         <w:rPr>
+          <w:color w:val="00B050"/>
           <w:sz w:val="24"/>
           <w:szCs w:val="24"/>
         </w:rPr>
@@ -3446,12 +3957,14 @@
         <w:spacing w:line="240" w:lineRule="auto"/>
         <w:jc w:val="both"/>
         <w:rPr>
-          <w:sz w:val="24"/>
-          <w:szCs w:val="24"/>
-        </w:rPr>
-      </w:pPr>
-      <w:r>
-        <w:rPr>
+          <w:color w:val="00B050"/>
+          <w:sz w:val="24"/>
+          <w:szCs w:val="24"/>
+        </w:rPr>
+      </w:pPr>
+      <w:r>
+        <w:rPr>
+          <w:color w:val="00B050"/>
           <w:sz w:val="24"/>
           <w:szCs w:val="24"/>
         </w:rPr>
@@ -3460,6 +3973,7 @@
       <w:proofErr w:type="spellStart"/>
       <w:r>
         <w:rPr>
+          <w:color w:val="00B050"/>
           <w:sz w:val="24"/>
           <w:szCs w:val="24"/>
         </w:rPr>
@@ -3468,6 +3982,7 @@
       <w:proofErr w:type="spellEnd"/>
       <w:r>
         <w:rPr>
+          <w:color w:val="00B050"/>
           <w:sz w:val="24"/>
           <w:szCs w:val="24"/>
         </w:rPr>
@@ -3484,12 +3999,14 @@
         <w:spacing w:line="240" w:lineRule="auto"/>
         <w:jc w:val="both"/>
         <w:rPr>
-          <w:sz w:val="24"/>
-          <w:szCs w:val="24"/>
-        </w:rPr>
-      </w:pPr>
-      <w:r>
-        <w:rPr>
+          <w:color w:val="00B050"/>
+          <w:sz w:val="24"/>
+          <w:szCs w:val="24"/>
+        </w:rPr>
+      </w:pPr>
+      <w:r>
+        <w:rPr>
+          <w:color w:val="00B050"/>
           <w:sz w:val="24"/>
           <w:szCs w:val="24"/>
         </w:rPr>
@@ -3498,6 +4015,7 @@
       <w:proofErr w:type="spellStart"/>
       <w:r>
         <w:rPr>
+          <w:color w:val="00B050"/>
           <w:sz w:val="24"/>
           <w:szCs w:val="24"/>
         </w:rPr>
@@ -3506,6 +4024,7 @@
       <w:proofErr w:type="spellEnd"/>
       <w:r>
         <w:rPr>
+          <w:color w:val="00B050"/>
           <w:sz w:val="24"/>
           <w:szCs w:val="24"/>
         </w:rPr>
@@ -3522,12 +4041,14 @@
         <w:spacing w:line="240" w:lineRule="auto"/>
         <w:jc w:val="both"/>
         <w:rPr>
-          <w:sz w:val="24"/>
-          <w:szCs w:val="24"/>
-        </w:rPr>
-      </w:pPr>
-      <w:r>
-        <w:rPr>
+          <w:color w:val="00B050"/>
+          <w:sz w:val="24"/>
+          <w:szCs w:val="24"/>
+        </w:rPr>
+      </w:pPr>
+      <w:r>
+        <w:rPr>
+          <w:color w:val="00B050"/>
           <w:sz w:val="24"/>
           <w:szCs w:val="24"/>
         </w:rPr>
@@ -3536,6 +4057,7 @@
       <w:proofErr w:type="spellStart"/>
       <w:r>
         <w:rPr>
+          <w:color w:val="00B050"/>
           <w:sz w:val="24"/>
           <w:szCs w:val="24"/>
         </w:rPr>
@@ -3544,6 +4066,7 @@
       <w:proofErr w:type="spellEnd"/>
       <w:r>
         <w:rPr>
+          <w:color w:val="00B050"/>
           <w:sz w:val="24"/>
           <w:szCs w:val="24"/>
         </w:rPr>
@@ -6736,7 +7259,7 @@
       </w:pPr>
     </w:p>
     <w:sectPr>
-      <w:headerReference w:type="default" r:id="rId10"/>
+      <w:headerReference w:type="default" r:id="rId13"/>
       <w:pgSz w:w="11909" w:h="16834"/>
       <w:pgMar w:top="1440" w:right="1140" w:bottom="1440" w:left="1140" w:header="0" w:footer="720" w:gutter="0"/>
       <w:pgNumType w:start="1"/>
